--- a/Test_BP/Fol_2k_files_500(2)/fr-FR/file 500_2 - Copy (212).docx
+++ b/Test_BP/Fol_2k_files_500(2)/fr-FR/file 500_2 - Copy (212).docx
@@ -1,7 +1,7 @@
 
 <file path=word/document.xml><?xml version="1.0" encoding="utf-8"?>
 <w:document xmlns:wpc="http://schemas.microsoft.com/office/word/2010/wordprocessingCanvas" xmlns:cx="http://schemas.microsoft.com/office/drawing/2014/chartex" xmlns:cx1="http://schemas.microsoft.com/office/drawing/2015/9/8/chartex" xmlns:cx2="http://schemas.microsoft.com/office/drawing/2015/10/21/chartex" xmlns:cx3="http://schemas.microsoft.com/office/drawing/2016/5/9/chartex" xmlns:cx4="http://schemas.microsoft.com/office/drawing/2016/5/10/chartex" xmlns:cx5="http://schemas.microsoft.com/office/drawing/2016/5/11/chartex" xmlns:mc="http://schemas.openxmlformats.org/markup-compatibility/2006" xmlns:o="urn:schemas-microsoft-com:office:office" xmlns:r="http://schemas.openxmlformats.org/officeDocument/2006/relationships" xmlns:m="http://schemas.openxmlformats.org/officeDocument/2006/math" xmlns:v="urn:schemas-microsoft-com:vml" xmlns:wp14="http://schemas.microsoft.com/office/word/2010/wordprocessingDrawing" xmlns:wp="http://schemas.openxmlformats.org/drawingml/2006/wordprocessingDrawing" xmlns:w10="urn:schemas-microsoft-com:office:word" xmlns:w="http://schemas.openxmlformats.org/wordprocessingml/2006/main" xmlns:w14="http://schemas.microsoft.com/office/word/2010/wordml" xmlns:w15="http://schemas.microsoft.com/office/word/2012/wordml" xmlns:wne="http://schemas.microsoft.com/office/word/2006/wordml" xmlns:wpg="http://schemas.microsoft.com/office/word/2010/wordprocessingGroup" xmlns:wpi="http://schemas.microsoft.com/office/word/2010/wordprocessingInk" xmlns:wps="http://schemas.microsoft.com/office/word/2010/wordprocessingShape" mc:Ignorable="w14 w15 wp14">
-  <!-- Generated by Aspose.Words for Java 20.12.0 -->
+  <!-- Generated by Aspose.Words for Java 21.10.0 -->
   <w:body>
     <w:p>
       <w:pPr>
@@ -35,44 +35,44 @@
           <w:highlight w:val="none"/>
           <w:u w:val="none" w:color="auto"/>
           <w:effect w:val="none"/>
-          <w:bdr w:val="nil"/>
-          <w:shd w:val="clear" w:color="auto" w:fill="auto"/>
-          <w:vertAlign w:val="baseline"/>
-          <w:rtl w:val="0"/>
-          <w:cs w:val="0"/>
-          <w:lang w:val="fr-FR" w:eastAsia="zh-TW" w:bidi="ar-SA"/>
-        </w:rPr>
-        <w:t>t êêxcêêpt tòö sòö têêmpêêr múýtúýäàl täàstêês mòöthêêr.</w:t>
-      </w:r>
-      <w:r>
-        <w:rPr>
-          <w:rStyle w:val="DefaultParagraphFont"/>
-          <w:rFonts w:ascii="Calibri" w:eastAsia="Calibri" w:hAnsi="Calibri" w:cs="Calibri"/>
-          <w:b w:val="0"/>
-          <w:bCs w:val="0"/>
-          <w:i w:val="0"/>
-          <w:iCs w:val="0"/>
-          <w:caps w:val="0"/>
-          <w:smallCaps w:val="0"/>
-          <w:strike w:val="0"/>
-          <w:dstrike w:val="0"/>
-          <w:outline w:val="0"/>
-          <w:shadow w:val="0"/>
-          <w:emboss w:val="0"/>
-          <w:imprint w:val="0"/>
-          <w:noProof w:val="0"/>
-          <w:vanish w:val="0"/>
-          <w:color w:val="auto"/>
-          <w:spacing w:val="0"/>
-          <w:w w:val="100"/>
-          <w:kern w:val="0"/>
-          <w:position w:val="0"/>
-          <w:sz w:val="22"/>
-          <w:szCs w:val="22"/>
-          <w:highlight w:val="none"/>
-          <w:u w:val="none" w:color="auto"/>
-          <w:effect w:val="none"/>
-          <w:bdr w:val="nil"/>
+          <w:bdr w:val="none" w:sz="0" w:space="0" w:color="auto"/>
+          <w:shd w:val="clear" w:color="auto" w:fill="auto"/>
+          <w:vertAlign w:val="baseline"/>
+          <w:rtl w:val="0"/>
+          <w:cs w:val="0"/>
+          <w:lang w:val="fr-FR" w:eastAsia="zh-TW" w:bidi="ar-SA"/>
+        </w:rPr>
+        <w:t>t èêxcèêpt tõô sõô tèêmpèêr mýûtýûææl tææstèês mõôthèêr.</w:t>
+      </w:r>
+      <w:r>
+        <w:rPr>
+          <w:rStyle w:val="DefaultParagraphFont"/>
+          <w:rFonts w:ascii="Calibri" w:eastAsia="Calibri" w:hAnsi="Calibri" w:cs="Calibri"/>
+          <w:b w:val="0"/>
+          <w:bCs w:val="0"/>
+          <w:i w:val="0"/>
+          <w:iCs w:val="0"/>
+          <w:caps w:val="0"/>
+          <w:smallCaps w:val="0"/>
+          <w:strike w:val="0"/>
+          <w:dstrike w:val="0"/>
+          <w:outline w:val="0"/>
+          <w:shadow w:val="0"/>
+          <w:emboss w:val="0"/>
+          <w:imprint w:val="0"/>
+          <w:noProof w:val="0"/>
+          <w:vanish w:val="0"/>
+          <w:color w:val="auto"/>
+          <w:spacing w:val="0"/>
+          <w:w w:val="100"/>
+          <w:kern w:val="0"/>
+          <w:position w:val="0"/>
+          <w:sz w:val="22"/>
+          <w:szCs w:val="22"/>
+          <w:highlight w:val="none"/>
+          <w:u w:val="none" w:color="auto"/>
+          <w:effect w:val="none"/>
+          <w:bdr w:val="none" w:sz="0" w:space="0" w:color="auto"/>
           <w:shd w:val="clear" w:color="auto" w:fill="auto"/>
           <w:vertAlign w:val="baseline"/>
           <w:rtl w:val="0"/>
@@ -109,44 +109,44 @@
           <w:highlight w:val="none"/>
           <w:u w:val="none" w:color="auto"/>
           <w:effect w:val="none"/>
-          <w:bdr w:val="nil"/>
-          <w:shd w:val="clear" w:color="auto" w:fill="auto"/>
-          <w:vertAlign w:val="baseline"/>
-          <w:rtl w:val="0"/>
-          <w:cs w:val="0"/>
-          <w:lang w:val="fr-FR" w:eastAsia="zh-TW" w:bidi="ar-SA"/>
-        </w:rPr>
-        <w:t>Íntèérèéstèéd cûúltîïváätèéd îïts cóòntîïnûúîïng nóòw yèét áärèé.</w:t>
-      </w:r>
-      <w:r>
-        <w:rPr>
-          <w:rStyle w:val="DefaultParagraphFont"/>
-          <w:rFonts w:ascii="Calibri" w:eastAsia="Calibri" w:hAnsi="Calibri" w:cs="Calibri"/>
-          <w:b w:val="0"/>
-          <w:bCs w:val="0"/>
-          <w:i w:val="0"/>
-          <w:iCs w:val="0"/>
-          <w:caps w:val="0"/>
-          <w:smallCaps w:val="0"/>
-          <w:strike w:val="0"/>
-          <w:dstrike w:val="0"/>
-          <w:outline w:val="0"/>
-          <w:shadow w:val="0"/>
-          <w:emboss w:val="0"/>
-          <w:imprint w:val="0"/>
-          <w:noProof w:val="0"/>
-          <w:vanish w:val="0"/>
-          <w:color w:val="auto"/>
-          <w:spacing w:val="0"/>
-          <w:w w:val="100"/>
-          <w:kern w:val="0"/>
-          <w:position w:val="0"/>
-          <w:sz w:val="22"/>
-          <w:szCs w:val="22"/>
-          <w:highlight w:val="none"/>
-          <w:u w:val="none" w:color="auto"/>
-          <w:effect w:val="none"/>
-          <w:bdr w:val="nil"/>
+          <w:bdr w:val="none" w:sz="0" w:space="0" w:color="auto"/>
+          <w:shd w:val="clear" w:color="auto" w:fill="auto"/>
+          <w:vertAlign w:val="baseline"/>
+          <w:rtl w:val="0"/>
+          <w:cs w:val="0"/>
+          <w:lang w:val="fr-FR" w:eastAsia="zh-TW" w:bidi="ar-SA"/>
+        </w:rPr>
+        <w:t>Ìntéêréêstéêd cýùltíìvââtéêd íìts cõôntíìnýùíìng nõôw yéêt ââréê.</w:t>
+      </w:r>
+      <w:r>
+        <w:rPr>
+          <w:rStyle w:val="DefaultParagraphFont"/>
+          <w:rFonts w:ascii="Calibri" w:eastAsia="Calibri" w:hAnsi="Calibri" w:cs="Calibri"/>
+          <w:b w:val="0"/>
+          <w:bCs w:val="0"/>
+          <w:i w:val="0"/>
+          <w:iCs w:val="0"/>
+          <w:caps w:val="0"/>
+          <w:smallCaps w:val="0"/>
+          <w:strike w:val="0"/>
+          <w:dstrike w:val="0"/>
+          <w:outline w:val="0"/>
+          <w:shadow w:val="0"/>
+          <w:emboss w:val="0"/>
+          <w:imprint w:val="0"/>
+          <w:noProof w:val="0"/>
+          <w:vanish w:val="0"/>
+          <w:color w:val="auto"/>
+          <w:spacing w:val="0"/>
+          <w:w w:val="100"/>
+          <w:kern w:val="0"/>
+          <w:position w:val="0"/>
+          <w:sz w:val="22"/>
+          <w:szCs w:val="22"/>
+          <w:highlight w:val="none"/>
+          <w:u w:val="none" w:color="auto"/>
+          <w:effect w:val="none"/>
+          <w:bdr w:val="none" w:sz="0" w:space="0" w:color="auto"/>
           <w:shd w:val="clear" w:color="auto" w:fill="auto"/>
           <w:vertAlign w:val="baseline"/>
           <w:rtl w:val="0"/>
@@ -183,44 +183,44 @@
           <w:highlight w:val="none"/>
           <w:u w:val="none" w:color="auto"/>
           <w:effect w:val="none"/>
-          <w:bdr w:val="nil"/>
-          <w:shd w:val="clear" w:color="auto" w:fill="auto"/>
-          <w:vertAlign w:val="baseline"/>
-          <w:rtl w:val="0"/>
-          <w:cs w:val="0"/>
-          <w:lang w:val="fr-FR" w:eastAsia="zh-TW" w:bidi="ar-SA"/>
-        </w:rPr>
-        <w:t>Öùüt ïîntéèréèstéèd àâccéèptàâncéè òôùür pàârtïîàâlïîty àâffròôntïîng ùünpléèàâsàânt why àâdd.</w:t>
-      </w:r>
-      <w:r>
-        <w:rPr>
-          <w:rStyle w:val="DefaultParagraphFont"/>
-          <w:rFonts w:ascii="Calibri" w:eastAsia="Calibri" w:hAnsi="Calibri" w:cs="Calibri"/>
-          <w:b w:val="0"/>
-          <w:bCs w:val="0"/>
-          <w:i w:val="0"/>
-          <w:iCs w:val="0"/>
-          <w:caps w:val="0"/>
-          <w:smallCaps w:val="0"/>
-          <w:strike w:val="0"/>
-          <w:dstrike w:val="0"/>
-          <w:outline w:val="0"/>
-          <w:shadow w:val="0"/>
-          <w:emboss w:val="0"/>
-          <w:imprint w:val="0"/>
-          <w:noProof w:val="0"/>
-          <w:vanish w:val="0"/>
-          <w:color w:val="auto"/>
-          <w:spacing w:val="0"/>
-          <w:w w:val="100"/>
-          <w:kern w:val="0"/>
-          <w:position w:val="0"/>
-          <w:sz w:val="22"/>
-          <w:szCs w:val="22"/>
-          <w:highlight w:val="none"/>
-          <w:u w:val="none" w:color="auto"/>
-          <w:effect w:val="none"/>
-          <w:bdr w:val="nil"/>
+          <w:bdr w:val="none" w:sz="0" w:space="0" w:color="auto"/>
+          <w:shd w:val="clear" w:color="auto" w:fill="auto"/>
+          <w:vertAlign w:val="baseline"/>
+          <w:rtl w:val="0"/>
+          <w:cs w:val="0"/>
+          <w:lang w:val="fr-FR" w:eastAsia="zh-TW" w:bidi="ar-SA"/>
+        </w:rPr>
+        <w:t>Òùùt íìntêêrêêstêêd åäccêêptåäncêê óõùùr påärtíìåälíìty åäffróõntíìng ùùnplêêåäsåänt why åädd.</w:t>
+      </w:r>
+      <w:r>
+        <w:rPr>
+          <w:rStyle w:val="DefaultParagraphFont"/>
+          <w:rFonts w:ascii="Calibri" w:eastAsia="Calibri" w:hAnsi="Calibri" w:cs="Calibri"/>
+          <w:b w:val="0"/>
+          <w:bCs w:val="0"/>
+          <w:i w:val="0"/>
+          <w:iCs w:val="0"/>
+          <w:caps w:val="0"/>
+          <w:smallCaps w:val="0"/>
+          <w:strike w:val="0"/>
+          <w:dstrike w:val="0"/>
+          <w:outline w:val="0"/>
+          <w:shadow w:val="0"/>
+          <w:emboss w:val="0"/>
+          <w:imprint w:val="0"/>
+          <w:noProof w:val="0"/>
+          <w:vanish w:val="0"/>
+          <w:color w:val="auto"/>
+          <w:spacing w:val="0"/>
+          <w:w w:val="100"/>
+          <w:kern w:val="0"/>
+          <w:position w:val="0"/>
+          <w:sz w:val="22"/>
+          <w:szCs w:val="22"/>
+          <w:highlight w:val="none"/>
+          <w:u w:val="none" w:color="auto"/>
+          <w:effect w:val="none"/>
+          <w:bdr w:val="none" w:sz="0" w:space="0" w:color="auto"/>
           <w:shd w:val="clear" w:color="auto" w:fill="auto"/>
           <w:vertAlign w:val="baseline"/>
           <w:rtl w:val="0"/>
@@ -257,44 +257,44 @@
           <w:highlight w:val="none"/>
           <w:u w:val="none" w:color="auto"/>
           <w:effect w:val="none"/>
-          <w:bdr w:val="nil"/>
-          <w:shd w:val="clear" w:color="auto" w:fill="auto"/>
-          <w:vertAlign w:val="baseline"/>
-          <w:rtl w:val="0"/>
-          <w:cs w:val="0"/>
-          <w:lang w:val="fr-FR" w:eastAsia="zh-TW" w:bidi="ar-SA"/>
-        </w:rPr>
-        <w:t>Êstëéëém gäærdëén mëén yëét shy còòúùrsëé.</w:t>
-      </w:r>
-      <w:r>
-        <w:rPr>
-          <w:rStyle w:val="DefaultParagraphFont"/>
-          <w:rFonts w:ascii="Calibri" w:eastAsia="Calibri" w:hAnsi="Calibri" w:cs="Calibri"/>
-          <w:b w:val="0"/>
-          <w:bCs w:val="0"/>
-          <w:i w:val="0"/>
-          <w:iCs w:val="0"/>
-          <w:caps w:val="0"/>
-          <w:smallCaps w:val="0"/>
-          <w:strike w:val="0"/>
-          <w:dstrike w:val="0"/>
-          <w:outline w:val="0"/>
-          <w:shadow w:val="0"/>
-          <w:emboss w:val="0"/>
-          <w:imprint w:val="0"/>
-          <w:noProof w:val="0"/>
-          <w:vanish w:val="0"/>
-          <w:color w:val="auto"/>
-          <w:spacing w:val="0"/>
-          <w:w w:val="100"/>
-          <w:kern w:val="0"/>
-          <w:position w:val="0"/>
-          <w:sz w:val="22"/>
-          <w:szCs w:val="22"/>
-          <w:highlight w:val="none"/>
-          <w:u w:val="none" w:color="auto"/>
-          <w:effect w:val="none"/>
-          <w:bdr w:val="nil"/>
+          <w:bdr w:val="none" w:sz="0" w:space="0" w:color="auto"/>
+          <w:shd w:val="clear" w:color="auto" w:fill="auto"/>
+          <w:vertAlign w:val="baseline"/>
+          <w:rtl w:val="0"/>
+          <w:cs w:val="0"/>
+          <w:lang w:val="fr-FR" w:eastAsia="zh-TW" w:bidi="ar-SA"/>
+        </w:rPr>
+        <w:t>Éstèéèém gåãrdèén mèén yèét shy côòùürsèé.</w:t>
+      </w:r>
+      <w:r>
+        <w:rPr>
+          <w:rStyle w:val="DefaultParagraphFont"/>
+          <w:rFonts w:ascii="Calibri" w:eastAsia="Calibri" w:hAnsi="Calibri" w:cs="Calibri"/>
+          <w:b w:val="0"/>
+          <w:bCs w:val="0"/>
+          <w:i w:val="0"/>
+          <w:iCs w:val="0"/>
+          <w:caps w:val="0"/>
+          <w:smallCaps w:val="0"/>
+          <w:strike w:val="0"/>
+          <w:dstrike w:val="0"/>
+          <w:outline w:val="0"/>
+          <w:shadow w:val="0"/>
+          <w:emboss w:val="0"/>
+          <w:imprint w:val="0"/>
+          <w:noProof w:val="0"/>
+          <w:vanish w:val="0"/>
+          <w:color w:val="auto"/>
+          <w:spacing w:val="0"/>
+          <w:w w:val="100"/>
+          <w:kern w:val="0"/>
+          <w:position w:val="0"/>
+          <w:sz w:val="22"/>
+          <w:szCs w:val="22"/>
+          <w:highlight w:val="none"/>
+          <w:u w:val="none" w:color="auto"/>
+          <w:effect w:val="none"/>
+          <w:bdr w:val="none" w:sz="0" w:space="0" w:color="auto"/>
           <w:shd w:val="clear" w:color="auto" w:fill="auto"/>
           <w:vertAlign w:val="baseline"/>
           <w:rtl w:val="0"/>
@@ -331,44 +331,44 @@
           <w:highlight w:val="none"/>
           <w:u w:val="none" w:color="auto"/>
           <w:effect w:val="none"/>
-          <w:bdr w:val="nil"/>
-          <w:shd w:val="clear" w:color="auto" w:fill="auto"/>
-          <w:vertAlign w:val="baseline"/>
-          <w:rtl w:val="0"/>
-          <w:cs w:val="0"/>
-          <w:lang w:val="fr-FR" w:eastAsia="zh-TW" w:bidi="ar-SA"/>
-        </w:rPr>
-        <w:t>Còönsûùltéêd ûùp my tòöléêrååbly sòöméêtîîméês péêrpéêtûùåål òöh.</w:t>
-      </w:r>
-      <w:r>
-        <w:rPr>
-          <w:rStyle w:val="DefaultParagraphFont"/>
-          <w:rFonts w:ascii="Calibri" w:eastAsia="Calibri" w:hAnsi="Calibri" w:cs="Calibri"/>
-          <w:b w:val="0"/>
-          <w:bCs w:val="0"/>
-          <w:i w:val="0"/>
-          <w:iCs w:val="0"/>
-          <w:caps w:val="0"/>
-          <w:smallCaps w:val="0"/>
-          <w:strike w:val="0"/>
-          <w:dstrike w:val="0"/>
-          <w:outline w:val="0"/>
-          <w:shadow w:val="0"/>
-          <w:emboss w:val="0"/>
-          <w:imprint w:val="0"/>
-          <w:noProof w:val="0"/>
-          <w:vanish w:val="0"/>
-          <w:color w:val="auto"/>
-          <w:spacing w:val="0"/>
-          <w:w w:val="100"/>
-          <w:kern w:val="0"/>
-          <w:position w:val="0"/>
-          <w:sz w:val="22"/>
-          <w:szCs w:val="22"/>
-          <w:highlight w:val="none"/>
-          <w:u w:val="none" w:color="auto"/>
-          <w:effect w:val="none"/>
-          <w:bdr w:val="nil"/>
+          <w:bdr w:val="none" w:sz="0" w:space="0" w:color="auto"/>
+          <w:shd w:val="clear" w:color="auto" w:fill="auto"/>
+          <w:vertAlign w:val="baseline"/>
+          <w:rtl w:val="0"/>
+          <w:cs w:val="0"/>
+          <w:lang w:val="fr-FR" w:eastAsia="zh-TW" w:bidi="ar-SA"/>
+        </w:rPr>
+        <w:t>Côónsùûltèèd ùûp my tôólèèræãbly sôómèètîìmèès pèèrpèètùûæãl ôóh.</w:t>
+      </w:r>
+      <w:r>
+        <w:rPr>
+          <w:rStyle w:val="DefaultParagraphFont"/>
+          <w:rFonts w:ascii="Calibri" w:eastAsia="Calibri" w:hAnsi="Calibri" w:cs="Calibri"/>
+          <w:b w:val="0"/>
+          <w:bCs w:val="0"/>
+          <w:i w:val="0"/>
+          <w:iCs w:val="0"/>
+          <w:caps w:val="0"/>
+          <w:smallCaps w:val="0"/>
+          <w:strike w:val="0"/>
+          <w:dstrike w:val="0"/>
+          <w:outline w:val="0"/>
+          <w:shadow w:val="0"/>
+          <w:emboss w:val="0"/>
+          <w:imprint w:val="0"/>
+          <w:noProof w:val="0"/>
+          <w:vanish w:val="0"/>
+          <w:color w:val="auto"/>
+          <w:spacing w:val="0"/>
+          <w:w w:val="100"/>
+          <w:kern w:val="0"/>
+          <w:position w:val="0"/>
+          <w:sz w:val="22"/>
+          <w:szCs w:val="22"/>
+          <w:highlight w:val="none"/>
+          <w:u w:val="none" w:color="auto"/>
+          <w:effect w:val="none"/>
+          <w:bdr w:val="none" w:sz="0" w:space="0" w:color="auto"/>
           <w:shd w:val="clear" w:color="auto" w:fill="auto"/>
           <w:vertAlign w:val="baseline"/>
           <w:rtl w:val="0"/>
@@ -405,44 +405,44 @@
           <w:highlight w:val="none"/>
           <w:u w:val="none" w:color="auto"/>
           <w:effect w:val="none"/>
-          <w:bdr w:val="nil"/>
-          <w:shd w:val="clear" w:color="auto" w:fill="auto"/>
-          <w:vertAlign w:val="baseline"/>
-          <w:rtl w:val="0"/>
-          <w:cs w:val="0"/>
-          <w:lang w:val="fr-FR" w:eastAsia="zh-TW" w:bidi="ar-SA"/>
-        </w:rPr>
-        <w:t>Ëxprêèssïîóòn åäccêèptåäncêè ïîmprýùdêèncêè påärtïîcýùlåär håäd êèåät ýùnsåätïîåäblêè.</w:t>
-      </w:r>
-      <w:r>
-        <w:rPr>
-          <w:rStyle w:val="DefaultParagraphFont"/>
-          <w:rFonts w:ascii="Calibri" w:eastAsia="Calibri" w:hAnsi="Calibri" w:cs="Calibri"/>
-          <w:b w:val="0"/>
-          <w:bCs w:val="0"/>
-          <w:i w:val="0"/>
-          <w:iCs w:val="0"/>
-          <w:caps w:val="0"/>
-          <w:smallCaps w:val="0"/>
-          <w:strike w:val="0"/>
-          <w:dstrike w:val="0"/>
-          <w:outline w:val="0"/>
-          <w:shadow w:val="0"/>
-          <w:emboss w:val="0"/>
-          <w:imprint w:val="0"/>
-          <w:noProof w:val="0"/>
-          <w:vanish w:val="0"/>
-          <w:color w:val="auto"/>
-          <w:spacing w:val="0"/>
-          <w:w w:val="100"/>
-          <w:kern w:val="0"/>
-          <w:position w:val="0"/>
-          <w:sz w:val="22"/>
-          <w:szCs w:val="22"/>
-          <w:highlight w:val="none"/>
-          <w:u w:val="none" w:color="auto"/>
-          <w:effect w:val="none"/>
-          <w:bdr w:val="nil"/>
+          <w:bdr w:val="none" w:sz="0" w:space="0" w:color="auto"/>
+          <w:shd w:val="clear" w:color="auto" w:fill="auto"/>
+          <w:vertAlign w:val="baseline"/>
+          <w:rtl w:val="0"/>
+          <w:cs w:val="0"/>
+          <w:lang w:val="fr-FR" w:eastAsia="zh-TW" w:bidi="ar-SA"/>
+        </w:rPr>
+        <w:t>Ëxprëêssïìôôn åáccëêptåáncëê ïìmprýùdëêncëê påártïìcýùlåár håád ëêåát ýùnsåátïìåáblëê.</w:t>
+      </w:r>
+      <w:r>
+        <w:rPr>
+          <w:rStyle w:val="DefaultParagraphFont"/>
+          <w:rFonts w:ascii="Calibri" w:eastAsia="Calibri" w:hAnsi="Calibri" w:cs="Calibri"/>
+          <w:b w:val="0"/>
+          <w:bCs w:val="0"/>
+          <w:i w:val="0"/>
+          <w:iCs w:val="0"/>
+          <w:caps w:val="0"/>
+          <w:smallCaps w:val="0"/>
+          <w:strike w:val="0"/>
+          <w:dstrike w:val="0"/>
+          <w:outline w:val="0"/>
+          <w:shadow w:val="0"/>
+          <w:emboss w:val="0"/>
+          <w:imprint w:val="0"/>
+          <w:noProof w:val="0"/>
+          <w:vanish w:val="0"/>
+          <w:color w:val="auto"/>
+          <w:spacing w:val="0"/>
+          <w:w w:val="100"/>
+          <w:kern w:val="0"/>
+          <w:position w:val="0"/>
+          <w:sz w:val="22"/>
+          <w:szCs w:val="22"/>
+          <w:highlight w:val="none"/>
+          <w:u w:val="none" w:color="auto"/>
+          <w:effect w:val="none"/>
+          <w:bdr w:val="none" w:sz="0" w:space="0" w:color="auto"/>
           <w:shd w:val="clear" w:color="auto" w:fill="auto"/>
           <w:vertAlign w:val="baseline"/>
           <w:rtl w:val="0"/>
@@ -485,44 +485,44 @@
           <w:highlight w:val="none"/>
           <w:u w:val="none" w:color="auto"/>
           <w:effect w:val="none"/>
-          <w:bdr w:val="nil"/>
-          <w:shd w:val="clear" w:color="auto" w:fill="auto"/>
-          <w:vertAlign w:val="baseline"/>
-          <w:rtl w:val="0"/>
-          <w:cs w:val="0"/>
-          <w:lang w:val="fr-FR" w:eastAsia="zh-TW" w:bidi="ar-SA"/>
-        </w:rPr>
-        <w:t>Hæäd déènõótìíng prõópéèrly jõóìíntùúréè yõóùú õóccæäsìíõón dìíréèctly ræäìílléèry.</w:t>
-      </w:r>
-      <w:r>
-        <w:rPr>
-          <w:rStyle w:val="DefaultParagraphFont"/>
-          <w:rFonts w:ascii="Calibri" w:eastAsia="Calibri" w:hAnsi="Calibri" w:cs="Calibri"/>
-          <w:b w:val="0"/>
-          <w:bCs w:val="0"/>
-          <w:i w:val="0"/>
-          <w:iCs w:val="0"/>
-          <w:caps w:val="0"/>
-          <w:smallCaps w:val="0"/>
-          <w:strike w:val="0"/>
-          <w:dstrike w:val="0"/>
-          <w:outline w:val="0"/>
-          <w:shadow w:val="0"/>
-          <w:emboss w:val="0"/>
-          <w:imprint w:val="0"/>
-          <w:noProof w:val="0"/>
-          <w:vanish w:val="0"/>
-          <w:color w:val="auto"/>
-          <w:spacing w:val="0"/>
-          <w:w w:val="100"/>
-          <w:kern w:val="0"/>
-          <w:position w:val="0"/>
-          <w:sz w:val="22"/>
-          <w:szCs w:val="22"/>
-          <w:highlight w:val="none"/>
-          <w:u w:val="none" w:color="auto"/>
-          <w:effect w:val="none"/>
-          <w:bdr w:val="nil"/>
+          <w:bdr w:val="none" w:sz="0" w:space="0" w:color="auto"/>
+          <w:shd w:val="clear" w:color="auto" w:fill="auto"/>
+          <w:vertAlign w:val="baseline"/>
+          <w:rtl w:val="0"/>
+          <w:cs w:val="0"/>
+          <w:lang w:val="fr-FR" w:eastAsia="zh-TW" w:bidi="ar-SA"/>
+        </w:rPr>
+        <w:t>Háâd dêënöòtîíng pröòpêërly jöòîíntùürêë yöòùü öòccáâsîíöòn dîírêëctly ráâîíllêëry.</w:t>
+      </w:r>
+      <w:r>
+        <w:rPr>
+          <w:rStyle w:val="DefaultParagraphFont"/>
+          <w:rFonts w:ascii="Calibri" w:eastAsia="Calibri" w:hAnsi="Calibri" w:cs="Calibri"/>
+          <w:b w:val="0"/>
+          <w:bCs w:val="0"/>
+          <w:i w:val="0"/>
+          <w:iCs w:val="0"/>
+          <w:caps w:val="0"/>
+          <w:smallCaps w:val="0"/>
+          <w:strike w:val="0"/>
+          <w:dstrike w:val="0"/>
+          <w:outline w:val="0"/>
+          <w:shadow w:val="0"/>
+          <w:emboss w:val="0"/>
+          <w:imprint w:val="0"/>
+          <w:noProof w:val="0"/>
+          <w:vanish w:val="0"/>
+          <w:color w:val="auto"/>
+          <w:spacing w:val="0"/>
+          <w:w w:val="100"/>
+          <w:kern w:val="0"/>
+          <w:position w:val="0"/>
+          <w:sz w:val="22"/>
+          <w:szCs w:val="22"/>
+          <w:highlight w:val="none"/>
+          <w:u w:val="none" w:color="auto"/>
+          <w:effect w:val="none"/>
+          <w:bdr w:val="none" w:sz="0" w:space="0" w:color="auto"/>
           <w:shd w:val="clear" w:color="auto" w:fill="auto"/>
           <w:vertAlign w:val="baseline"/>
           <w:rtl w:val="0"/>
@@ -559,44 +559,44 @@
           <w:highlight w:val="none"/>
           <w:u w:val="none" w:color="auto"/>
           <w:effect w:val="none"/>
-          <w:bdr w:val="nil"/>
-          <w:shd w:val="clear" w:color="auto" w:fill="auto"/>
-          <w:vertAlign w:val="baseline"/>
-          <w:rtl w:val="0"/>
-          <w:cs w:val="0"/>
-          <w:lang w:val="fr-FR" w:eastAsia="zh-TW" w:bidi="ar-SA"/>
-        </w:rPr>
-        <w:t>În sáåïíd tôõ ôõf pôõôõr fúùll bêé pôõst fáåcêé snúùg.</w:t>
-      </w:r>
-      <w:r>
-        <w:rPr>
-          <w:rStyle w:val="DefaultParagraphFont"/>
-          <w:rFonts w:ascii="Calibri" w:eastAsia="Calibri" w:hAnsi="Calibri" w:cs="Calibri"/>
-          <w:b w:val="0"/>
-          <w:bCs w:val="0"/>
-          <w:i w:val="0"/>
-          <w:iCs w:val="0"/>
-          <w:caps w:val="0"/>
-          <w:smallCaps w:val="0"/>
-          <w:strike w:val="0"/>
-          <w:dstrike w:val="0"/>
-          <w:outline w:val="0"/>
-          <w:shadow w:val="0"/>
-          <w:emboss w:val="0"/>
-          <w:imprint w:val="0"/>
-          <w:noProof w:val="0"/>
-          <w:vanish w:val="0"/>
-          <w:color w:val="auto"/>
-          <w:spacing w:val="0"/>
-          <w:w w:val="100"/>
-          <w:kern w:val="0"/>
-          <w:position w:val="0"/>
-          <w:sz w:val="22"/>
-          <w:szCs w:val="22"/>
-          <w:highlight w:val="none"/>
-          <w:u w:val="none" w:color="auto"/>
-          <w:effect w:val="none"/>
-          <w:bdr w:val="nil"/>
+          <w:bdr w:val="none" w:sz="0" w:space="0" w:color="auto"/>
+          <w:shd w:val="clear" w:color="auto" w:fill="auto"/>
+          <w:vertAlign w:val="baseline"/>
+          <w:rtl w:val="0"/>
+          <w:cs w:val="0"/>
+          <w:lang w:val="fr-FR" w:eastAsia="zh-TW" w:bidi="ar-SA"/>
+        </w:rPr>
+        <w:t>Ïn sããïíd töõ öõf pöõöõr füüll bèé pöõst fããcèé snüüg.</w:t>
+      </w:r>
+      <w:r>
+        <w:rPr>
+          <w:rStyle w:val="DefaultParagraphFont"/>
+          <w:rFonts w:ascii="Calibri" w:eastAsia="Calibri" w:hAnsi="Calibri" w:cs="Calibri"/>
+          <w:b w:val="0"/>
+          <w:bCs w:val="0"/>
+          <w:i w:val="0"/>
+          <w:iCs w:val="0"/>
+          <w:caps w:val="0"/>
+          <w:smallCaps w:val="0"/>
+          <w:strike w:val="0"/>
+          <w:dstrike w:val="0"/>
+          <w:outline w:val="0"/>
+          <w:shadow w:val="0"/>
+          <w:emboss w:val="0"/>
+          <w:imprint w:val="0"/>
+          <w:noProof w:val="0"/>
+          <w:vanish w:val="0"/>
+          <w:color w:val="auto"/>
+          <w:spacing w:val="0"/>
+          <w:w w:val="100"/>
+          <w:kern w:val="0"/>
+          <w:position w:val="0"/>
+          <w:sz w:val="22"/>
+          <w:szCs w:val="22"/>
+          <w:highlight w:val="none"/>
+          <w:u w:val="none" w:color="auto"/>
+          <w:effect w:val="none"/>
+          <w:bdr w:val="none" w:sz="0" w:space="0" w:color="auto"/>
           <w:shd w:val="clear" w:color="auto" w:fill="auto"/>
           <w:vertAlign w:val="baseline"/>
           <w:rtl w:val="0"/>
@@ -633,44 +633,44 @@
           <w:highlight w:val="none"/>
           <w:u w:val="none" w:color="auto"/>
           <w:effect w:val="none"/>
-          <w:bdr w:val="nil"/>
-          <w:shd w:val="clear" w:color="auto" w:fill="auto"/>
-          <w:vertAlign w:val="baseline"/>
-          <w:rtl w:val="0"/>
-          <w:cs w:val="0"/>
-          <w:lang w:val="fr-FR" w:eastAsia="zh-TW" w:bidi="ar-SA"/>
-        </w:rPr>
-        <w:t>Íntrõõdüúcêèd íìmprüúdêèncêè sêèêè säáy üúnplêèäásíìng dêèvõõnshíìrêè äáccêèptäáncêè sõõn.</w:t>
-      </w:r>
-      <w:r>
-        <w:rPr>
-          <w:rStyle w:val="DefaultParagraphFont"/>
-          <w:rFonts w:ascii="Calibri" w:eastAsia="Calibri" w:hAnsi="Calibri" w:cs="Calibri"/>
-          <w:b w:val="0"/>
-          <w:bCs w:val="0"/>
-          <w:i w:val="0"/>
-          <w:iCs w:val="0"/>
-          <w:caps w:val="0"/>
-          <w:smallCaps w:val="0"/>
-          <w:strike w:val="0"/>
-          <w:dstrike w:val="0"/>
-          <w:outline w:val="0"/>
-          <w:shadow w:val="0"/>
-          <w:emboss w:val="0"/>
-          <w:imprint w:val="0"/>
-          <w:noProof w:val="0"/>
-          <w:vanish w:val="0"/>
-          <w:color w:val="auto"/>
-          <w:spacing w:val="0"/>
-          <w:w w:val="100"/>
-          <w:kern w:val="0"/>
-          <w:position w:val="0"/>
-          <w:sz w:val="22"/>
-          <w:szCs w:val="22"/>
-          <w:highlight w:val="none"/>
-          <w:u w:val="none" w:color="auto"/>
-          <w:effect w:val="none"/>
-          <w:bdr w:val="nil"/>
+          <w:bdr w:val="none" w:sz="0" w:space="0" w:color="auto"/>
+          <w:shd w:val="clear" w:color="auto" w:fill="auto"/>
+          <w:vertAlign w:val="baseline"/>
+          <w:rtl w:val="0"/>
+          <w:cs w:val="0"/>
+          <w:lang w:val="fr-FR" w:eastAsia="zh-TW" w:bidi="ar-SA"/>
+        </w:rPr>
+        <w:t>Íntróòdûúcêêd íìmprûúdêêncêê sêêêê säãy ûúnplêêäãsíìng dêêvóònshíìrêê äãccêêptäãncêê sóòn.</w:t>
+      </w:r>
+      <w:r>
+        <w:rPr>
+          <w:rStyle w:val="DefaultParagraphFont"/>
+          <w:rFonts w:ascii="Calibri" w:eastAsia="Calibri" w:hAnsi="Calibri" w:cs="Calibri"/>
+          <w:b w:val="0"/>
+          <w:bCs w:val="0"/>
+          <w:i w:val="0"/>
+          <w:iCs w:val="0"/>
+          <w:caps w:val="0"/>
+          <w:smallCaps w:val="0"/>
+          <w:strike w:val="0"/>
+          <w:dstrike w:val="0"/>
+          <w:outline w:val="0"/>
+          <w:shadow w:val="0"/>
+          <w:emboss w:val="0"/>
+          <w:imprint w:val="0"/>
+          <w:noProof w:val="0"/>
+          <w:vanish w:val="0"/>
+          <w:color w:val="auto"/>
+          <w:spacing w:val="0"/>
+          <w:w w:val="100"/>
+          <w:kern w:val="0"/>
+          <w:position w:val="0"/>
+          <w:sz w:val="22"/>
+          <w:szCs w:val="22"/>
+          <w:highlight w:val="none"/>
+          <w:u w:val="none" w:color="auto"/>
+          <w:effect w:val="none"/>
+          <w:bdr w:val="none" w:sz="0" w:space="0" w:color="auto"/>
           <w:shd w:val="clear" w:color="auto" w:fill="auto"/>
           <w:vertAlign w:val="baseline"/>
           <w:rtl w:val="0"/>
@@ -707,44 +707,44 @@
           <w:highlight w:val="none"/>
           <w:u w:val="none" w:color="auto"/>
           <w:effect w:val="none"/>
-          <w:bdr w:val="nil"/>
-          <w:shd w:val="clear" w:color="auto" w:fill="auto"/>
-          <w:vertAlign w:val="baseline"/>
-          <w:rtl w:val="0"/>
-          <w:cs w:val="0"/>
-          <w:lang w:val="fr-FR" w:eastAsia="zh-TW" w:bidi="ar-SA"/>
-        </w:rPr>
-        <w:t>Ëxëètëèr lóöngëèr wïîsdóöm gäåy nóör dëèsïîgn äågëè.</w:t>
-      </w:r>
-      <w:r>
-        <w:rPr>
-          <w:rStyle w:val="DefaultParagraphFont"/>
-          <w:rFonts w:ascii="Calibri" w:eastAsia="Calibri" w:hAnsi="Calibri" w:cs="Calibri"/>
-          <w:b w:val="0"/>
-          <w:bCs w:val="0"/>
-          <w:i w:val="0"/>
-          <w:iCs w:val="0"/>
-          <w:caps w:val="0"/>
-          <w:smallCaps w:val="0"/>
-          <w:strike w:val="0"/>
-          <w:dstrike w:val="0"/>
-          <w:outline w:val="0"/>
-          <w:shadow w:val="0"/>
-          <w:emboss w:val="0"/>
-          <w:imprint w:val="0"/>
-          <w:noProof w:val="0"/>
-          <w:vanish w:val="0"/>
-          <w:color w:val="auto"/>
-          <w:spacing w:val="0"/>
-          <w:w w:val="100"/>
-          <w:kern w:val="0"/>
-          <w:position w:val="0"/>
-          <w:sz w:val="22"/>
-          <w:szCs w:val="22"/>
-          <w:highlight w:val="none"/>
-          <w:u w:val="none" w:color="auto"/>
-          <w:effect w:val="none"/>
-          <w:bdr w:val="nil"/>
+          <w:bdr w:val="none" w:sz="0" w:space="0" w:color="auto"/>
+          <w:shd w:val="clear" w:color="auto" w:fill="auto"/>
+          <w:vertAlign w:val="baseline"/>
+          <w:rtl w:val="0"/>
+          <w:cs w:val="0"/>
+          <w:lang w:val="fr-FR" w:eastAsia="zh-TW" w:bidi="ar-SA"/>
+        </w:rPr>
+        <w:t>Êxëètëèr lòõngëèr wíísdòõm gâãy nòõr dëèsíígn âãgëè.</w:t>
+      </w:r>
+      <w:r>
+        <w:rPr>
+          <w:rStyle w:val="DefaultParagraphFont"/>
+          <w:rFonts w:ascii="Calibri" w:eastAsia="Calibri" w:hAnsi="Calibri" w:cs="Calibri"/>
+          <w:b w:val="0"/>
+          <w:bCs w:val="0"/>
+          <w:i w:val="0"/>
+          <w:iCs w:val="0"/>
+          <w:caps w:val="0"/>
+          <w:smallCaps w:val="0"/>
+          <w:strike w:val="0"/>
+          <w:dstrike w:val="0"/>
+          <w:outline w:val="0"/>
+          <w:shadow w:val="0"/>
+          <w:emboss w:val="0"/>
+          <w:imprint w:val="0"/>
+          <w:noProof w:val="0"/>
+          <w:vanish w:val="0"/>
+          <w:color w:val="auto"/>
+          <w:spacing w:val="0"/>
+          <w:w w:val="100"/>
+          <w:kern w:val="0"/>
+          <w:position w:val="0"/>
+          <w:sz w:val="22"/>
+          <w:szCs w:val="22"/>
+          <w:highlight w:val="none"/>
+          <w:u w:val="none" w:color="auto"/>
+          <w:effect w:val="none"/>
+          <w:bdr w:val="none" w:sz="0" w:space="0" w:color="auto"/>
           <w:shd w:val="clear" w:color="auto" w:fill="auto"/>
           <w:vertAlign w:val="baseline"/>
           <w:rtl w:val="0"/>
@@ -781,44 +781,44 @@
           <w:highlight w:val="none"/>
           <w:u w:val="none" w:color="auto"/>
           <w:effect w:val="none"/>
-          <w:bdr w:val="nil"/>
-          <w:shd w:val="clear" w:color="auto" w:fill="auto"/>
-          <w:vertAlign w:val="baseline"/>
-          <w:rtl w:val="0"/>
-          <w:cs w:val="0"/>
-          <w:lang w:val="fr-FR" w:eastAsia="zh-TW" w:bidi="ar-SA"/>
-        </w:rPr>
-        <w:t>Æm wêéäãthêér tòó êéntêérêéd nòórläãnd nòó ìín shòówìíng sêérvìícêé.</w:t>
-      </w:r>
-      <w:r>
-        <w:rPr>
-          <w:rStyle w:val="DefaultParagraphFont"/>
-          <w:rFonts w:ascii="Calibri" w:eastAsia="Calibri" w:hAnsi="Calibri" w:cs="Calibri"/>
-          <w:b w:val="0"/>
-          <w:bCs w:val="0"/>
-          <w:i w:val="0"/>
-          <w:iCs w:val="0"/>
-          <w:caps w:val="0"/>
-          <w:smallCaps w:val="0"/>
-          <w:strike w:val="0"/>
-          <w:dstrike w:val="0"/>
-          <w:outline w:val="0"/>
-          <w:shadow w:val="0"/>
-          <w:emboss w:val="0"/>
-          <w:imprint w:val="0"/>
-          <w:noProof w:val="0"/>
-          <w:vanish w:val="0"/>
-          <w:color w:val="auto"/>
-          <w:spacing w:val="0"/>
-          <w:w w:val="100"/>
-          <w:kern w:val="0"/>
-          <w:position w:val="0"/>
-          <w:sz w:val="22"/>
-          <w:szCs w:val="22"/>
-          <w:highlight w:val="none"/>
-          <w:u w:val="none" w:color="auto"/>
-          <w:effect w:val="none"/>
-          <w:bdr w:val="nil"/>
+          <w:bdr w:val="none" w:sz="0" w:space="0" w:color="auto"/>
+          <w:shd w:val="clear" w:color="auto" w:fill="auto"/>
+          <w:vertAlign w:val="baseline"/>
+          <w:rtl w:val="0"/>
+          <w:cs w:val="0"/>
+          <w:lang w:val="fr-FR" w:eastAsia="zh-TW" w:bidi="ar-SA"/>
+        </w:rPr>
+        <w:t>Âm wêêäáthêêr tòõ êêntêêrêêd nòõrläánd nòõ íín shòõwííng sêêrvíícêê.</w:t>
+      </w:r>
+      <w:r>
+        <w:rPr>
+          <w:rStyle w:val="DefaultParagraphFont"/>
+          <w:rFonts w:ascii="Calibri" w:eastAsia="Calibri" w:hAnsi="Calibri" w:cs="Calibri"/>
+          <w:b w:val="0"/>
+          <w:bCs w:val="0"/>
+          <w:i w:val="0"/>
+          <w:iCs w:val="0"/>
+          <w:caps w:val="0"/>
+          <w:smallCaps w:val="0"/>
+          <w:strike w:val="0"/>
+          <w:dstrike w:val="0"/>
+          <w:outline w:val="0"/>
+          <w:shadow w:val="0"/>
+          <w:emboss w:val="0"/>
+          <w:imprint w:val="0"/>
+          <w:noProof w:val="0"/>
+          <w:vanish w:val="0"/>
+          <w:color w:val="auto"/>
+          <w:spacing w:val="0"/>
+          <w:w w:val="100"/>
+          <w:kern w:val="0"/>
+          <w:position w:val="0"/>
+          <w:sz w:val="22"/>
+          <w:szCs w:val="22"/>
+          <w:highlight w:val="none"/>
+          <w:u w:val="none" w:color="auto"/>
+          <w:effect w:val="none"/>
+          <w:bdr w:val="none" w:sz="0" w:space="0" w:color="auto"/>
           <w:shd w:val="clear" w:color="auto" w:fill="auto"/>
           <w:vertAlign w:val="baseline"/>
           <w:rtl w:val="0"/>
@@ -855,44 +855,44 @@
           <w:highlight w:val="none"/>
           <w:u w:val="none" w:color="auto"/>
           <w:effect w:val="none"/>
-          <w:bdr w:val="nil"/>
-          <w:shd w:val="clear" w:color="auto" w:fill="auto"/>
-          <w:vertAlign w:val="baseline"/>
-          <w:rtl w:val="0"/>
-          <w:cs w:val="0"/>
-          <w:lang w:val="fr-FR" w:eastAsia="zh-TW" w:bidi="ar-SA"/>
-        </w:rPr>
-        <w:t>Nöör rêèpêèãátêèd spêèãákìíng shy ãáppêètìítêè.</w:t>
-      </w:r>
-      <w:r>
-        <w:rPr>
-          <w:rStyle w:val="DefaultParagraphFont"/>
-          <w:rFonts w:ascii="Calibri" w:eastAsia="Calibri" w:hAnsi="Calibri" w:cs="Calibri"/>
-          <w:b w:val="0"/>
-          <w:bCs w:val="0"/>
-          <w:i w:val="0"/>
-          <w:iCs w:val="0"/>
-          <w:caps w:val="0"/>
-          <w:smallCaps w:val="0"/>
-          <w:strike w:val="0"/>
-          <w:dstrike w:val="0"/>
-          <w:outline w:val="0"/>
-          <w:shadow w:val="0"/>
-          <w:emboss w:val="0"/>
-          <w:imprint w:val="0"/>
-          <w:noProof w:val="0"/>
-          <w:vanish w:val="0"/>
-          <w:color w:val="auto"/>
-          <w:spacing w:val="0"/>
-          <w:w w:val="100"/>
-          <w:kern w:val="0"/>
-          <w:position w:val="0"/>
-          <w:sz w:val="22"/>
-          <w:szCs w:val="22"/>
-          <w:highlight w:val="none"/>
-          <w:u w:val="none" w:color="auto"/>
-          <w:effect w:val="none"/>
-          <w:bdr w:val="nil"/>
+          <w:bdr w:val="none" w:sz="0" w:space="0" w:color="auto"/>
+          <w:shd w:val="clear" w:color="auto" w:fill="auto"/>
+          <w:vertAlign w:val="baseline"/>
+          <w:rtl w:val="0"/>
+          <w:cs w:val="0"/>
+          <w:lang w:val="fr-FR" w:eastAsia="zh-TW" w:bidi="ar-SA"/>
+        </w:rPr>
+        <w:t>Nôòr réèpéèáátéèd spéèáákììng shy ááppéètììtéè.</w:t>
+      </w:r>
+      <w:r>
+        <w:rPr>
+          <w:rStyle w:val="DefaultParagraphFont"/>
+          <w:rFonts w:ascii="Calibri" w:eastAsia="Calibri" w:hAnsi="Calibri" w:cs="Calibri"/>
+          <w:b w:val="0"/>
+          <w:bCs w:val="0"/>
+          <w:i w:val="0"/>
+          <w:iCs w:val="0"/>
+          <w:caps w:val="0"/>
+          <w:smallCaps w:val="0"/>
+          <w:strike w:val="0"/>
+          <w:dstrike w:val="0"/>
+          <w:outline w:val="0"/>
+          <w:shadow w:val="0"/>
+          <w:emboss w:val="0"/>
+          <w:imprint w:val="0"/>
+          <w:noProof w:val="0"/>
+          <w:vanish w:val="0"/>
+          <w:color w:val="auto"/>
+          <w:spacing w:val="0"/>
+          <w:w w:val="100"/>
+          <w:kern w:val="0"/>
+          <w:position w:val="0"/>
+          <w:sz w:val="22"/>
+          <w:szCs w:val="22"/>
+          <w:highlight w:val="none"/>
+          <w:u w:val="none" w:color="auto"/>
+          <w:effect w:val="none"/>
+          <w:bdr w:val="none" w:sz="0" w:space="0" w:color="auto"/>
           <w:shd w:val="clear" w:color="auto" w:fill="auto"/>
           <w:vertAlign w:val="baseline"/>
           <w:rtl w:val="0"/>
@@ -929,44 +929,44 @@
           <w:highlight w:val="none"/>
           <w:u w:val="none" w:color="auto"/>
           <w:effect w:val="none"/>
-          <w:bdr w:val="nil"/>
-          <w:shd w:val="clear" w:color="auto" w:fill="auto"/>
-          <w:vertAlign w:val="baseline"/>
-          <w:rtl w:val="0"/>
-          <w:cs w:val="0"/>
-          <w:lang w:val="fr-FR" w:eastAsia="zh-TW" w:bidi="ar-SA"/>
-        </w:rPr>
-        <w:t>Êxcïîtêêd ïît háàstïîly áàn páàstûùrêê ïît ôõbsêêrvêê.</w:t>
-      </w:r>
-      <w:r>
-        <w:rPr>
-          <w:rStyle w:val="DefaultParagraphFont"/>
-          <w:rFonts w:ascii="Calibri" w:eastAsia="Calibri" w:hAnsi="Calibri" w:cs="Calibri"/>
-          <w:b w:val="0"/>
-          <w:bCs w:val="0"/>
-          <w:i w:val="0"/>
-          <w:iCs w:val="0"/>
-          <w:caps w:val="0"/>
-          <w:smallCaps w:val="0"/>
-          <w:strike w:val="0"/>
-          <w:dstrike w:val="0"/>
-          <w:outline w:val="0"/>
-          <w:shadow w:val="0"/>
-          <w:emboss w:val="0"/>
-          <w:imprint w:val="0"/>
-          <w:noProof w:val="0"/>
-          <w:vanish w:val="0"/>
-          <w:color w:val="auto"/>
-          <w:spacing w:val="0"/>
-          <w:w w:val="100"/>
-          <w:kern w:val="0"/>
-          <w:position w:val="0"/>
-          <w:sz w:val="22"/>
-          <w:szCs w:val="22"/>
-          <w:highlight w:val="none"/>
-          <w:u w:val="none" w:color="auto"/>
-          <w:effect w:val="none"/>
-          <w:bdr w:val="nil"/>
+          <w:bdr w:val="none" w:sz="0" w:space="0" w:color="auto"/>
+          <w:shd w:val="clear" w:color="auto" w:fill="auto"/>
+          <w:vertAlign w:val="baseline"/>
+          <w:rtl w:val="0"/>
+          <w:cs w:val="0"/>
+          <w:lang w:val="fr-FR" w:eastAsia="zh-TW" w:bidi="ar-SA"/>
+        </w:rPr>
+        <w:t>Êxcîítëèd îít hæàstîíly æàn pæàstúûrëè îít öõbsëèrvëè.</w:t>
+      </w:r>
+      <w:r>
+        <w:rPr>
+          <w:rStyle w:val="DefaultParagraphFont"/>
+          <w:rFonts w:ascii="Calibri" w:eastAsia="Calibri" w:hAnsi="Calibri" w:cs="Calibri"/>
+          <w:b w:val="0"/>
+          <w:bCs w:val="0"/>
+          <w:i w:val="0"/>
+          <w:iCs w:val="0"/>
+          <w:caps w:val="0"/>
+          <w:smallCaps w:val="0"/>
+          <w:strike w:val="0"/>
+          <w:dstrike w:val="0"/>
+          <w:outline w:val="0"/>
+          <w:shadow w:val="0"/>
+          <w:emboss w:val="0"/>
+          <w:imprint w:val="0"/>
+          <w:noProof w:val="0"/>
+          <w:vanish w:val="0"/>
+          <w:color w:val="auto"/>
+          <w:spacing w:val="0"/>
+          <w:w w:val="100"/>
+          <w:kern w:val="0"/>
+          <w:position w:val="0"/>
+          <w:sz w:val="22"/>
+          <w:szCs w:val="22"/>
+          <w:highlight w:val="none"/>
+          <w:u w:val="none" w:color="auto"/>
+          <w:effect w:val="none"/>
+          <w:bdr w:val="none" w:sz="0" w:space="0" w:color="auto"/>
           <w:shd w:val="clear" w:color="auto" w:fill="auto"/>
           <w:vertAlign w:val="baseline"/>
           <w:rtl w:val="0"/>
@@ -1003,14 +1003,14 @@
           <w:highlight w:val="none"/>
           <w:u w:val="none" w:color="auto"/>
           <w:effect w:val="none"/>
-          <w:bdr w:val="nil"/>
-          <w:shd w:val="clear" w:color="auto" w:fill="auto"/>
-          <w:vertAlign w:val="baseline"/>
-          <w:rtl w:val="0"/>
-          <w:cs w:val="0"/>
-          <w:lang w:val="fr-FR" w:eastAsia="zh-TW" w:bidi="ar-SA"/>
-        </w:rPr>
-        <w:t>Snúùg hàând hòów dàârêë hêërêë tòóòó.</w:t>
+          <w:bdr w:val="none" w:sz="0" w:space="0" w:color="auto"/>
+          <w:shd w:val="clear" w:color="auto" w:fill="auto"/>
+          <w:vertAlign w:val="baseline"/>
+          <w:rtl w:val="0"/>
+          <w:cs w:val="0"/>
+          <w:lang w:val="fr-FR" w:eastAsia="zh-TW" w:bidi="ar-SA"/>
+        </w:rPr>
+        <w:t>Snüùg hâánd hôòw dâáréê héêréê tôòôò.</w:t>
       </w:r>
       <w:bookmarkStart w:id="0" w:name="_GoBack"/>
       <w:bookmarkEnd w:id="0"/>

--- a/Test_BP/Fol_2k_files_500(2)/fr-FR/file 500_2 - Copy (212).docx
+++ b/Test_BP/Fol_2k_files_500(2)/fr-FR/file 500_2 - Copy (212).docx
@@ -42,7 +42,7 @@
           <w:cs w:val="0"/>
           <w:lang w:val="fr-FR" w:eastAsia="zh-TW" w:bidi="ar-SA"/>
         </w:rPr>
-        <w:t>t èêxcèêpt tõô sõô tèêmpèêr mýûtýûææl tææstèês mõôthèêr.</w:t>
+        <w:t>t ëëxcëëpt tôó sôó tëëmpëër müútüúæâl tæâstëës môóthëër.</w:t>
       </w:r>
       <w:r>
         <w:rPr>
@@ -116,7 +116,7 @@
           <w:cs w:val="0"/>
           <w:lang w:val="fr-FR" w:eastAsia="zh-TW" w:bidi="ar-SA"/>
         </w:rPr>
-        <w:t>Ìntéêréêstéêd cýùltíìvââtéêd íìts cõôntíìnýùíìng nõôw yéêt ââréê.</w:t>
+        <w:t>Întëêrëêstëêd cüûltîîvæåtëêd îîts còöntîînüûîîng nòöw yëêt æårëê.</w:t>
       </w:r>
       <w:r>
         <w:rPr>
@@ -190,7 +190,7 @@
           <w:cs w:val="0"/>
           <w:lang w:val="fr-FR" w:eastAsia="zh-TW" w:bidi="ar-SA"/>
         </w:rPr>
-        <w:t>Òùùt íìntêêrêêstêêd åäccêêptåäncêê óõùùr påärtíìåälíìty åäffróõntíìng ùùnplêêåäsåänt why åädd.</w:t>
+        <w:t>Óýùt îïntëêrëêstëêd àâccëêptàâncëê ôõýùr pàârtîïàâlîïty àâffrôõntîïng ýùnplëêàâsàânt why àâdd.</w:t>
       </w:r>
       <w:r>
         <w:rPr>
@@ -264,7 +264,7 @@
           <w:cs w:val="0"/>
           <w:lang w:val="fr-FR" w:eastAsia="zh-TW" w:bidi="ar-SA"/>
         </w:rPr>
-        <w:t>Éstèéèém gåãrdèén mèén yèét shy côòùürsèé.</w:t>
+        <w:t>Èstêëêëm gããrdêën mêën yêët shy cöõúürsêë.</w:t>
       </w:r>
       <w:r>
         <w:rPr>
@@ -338,7 +338,7 @@
           <w:cs w:val="0"/>
           <w:lang w:val="fr-FR" w:eastAsia="zh-TW" w:bidi="ar-SA"/>
         </w:rPr>
-        <w:t>Côónsùûltèèd ùûp my tôólèèræãbly sôómèètîìmèès pèèrpèètùûæãl ôóh.</w:t>
+        <w:t>Còònsúýltêëd úýp my tòòlêërâäbly sòòmêëtïìmêës pêërpêëtúýâäl òòh.</w:t>
       </w:r>
       <w:r>
         <w:rPr>
@@ -412,7 +412,7 @@
           <w:cs w:val="0"/>
           <w:lang w:val="fr-FR" w:eastAsia="zh-TW" w:bidi="ar-SA"/>
         </w:rPr>
-        <w:t>Ëxprëêssïìôôn åáccëêptåáncëê ïìmprýùdëêncëê påártïìcýùlåár håád ëêåát ýùnsåátïìåáblëê.</w:t>
+        <w:t>Êxprêèssîíôön äâccêèptäâncêè îímprúüdêèncêè päârtîícúüläâr häâd êèäât úünsäâtîíäâblêè.</w:t>
       </w:r>
       <w:r>
         <w:rPr>
@@ -492,7 +492,7 @@
           <w:cs w:val="0"/>
           <w:lang w:val="fr-FR" w:eastAsia="zh-TW" w:bidi="ar-SA"/>
         </w:rPr>
-        <w:t>Háâd dêënöòtîíng pröòpêërly jöòîíntùürêë yöòùü öòccáâsîíöòn dîírêëctly ráâîíllêëry.</w:t>
+        <w:t>Håád dèènõôtîïng prõôpèèrly jõôîïntýùrèè yõôýù õôccåásîïõôn dîïrèèctly råáîïllèèry.</w:t>
       </w:r>
       <w:r>
         <w:rPr>
@@ -566,7 +566,7 @@
           <w:cs w:val="0"/>
           <w:lang w:val="fr-FR" w:eastAsia="zh-TW" w:bidi="ar-SA"/>
         </w:rPr>
-        <w:t>Ïn sããïíd töõ öõf pöõöõr füüll bèé pöõst fããcèé snüüg.</w:t>
+        <w:t>În såãïîd tôó ôóf pôóôór fûúll bèë pôóst fåãcèë snûúg.</w:t>
       </w:r>
       <w:r>
         <w:rPr>
@@ -640,7 +640,7 @@
           <w:cs w:val="0"/>
           <w:lang w:val="fr-FR" w:eastAsia="zh-TW" w:bidi="ar-SA"/>
         </w:rPr>
-        <w:t>Íntróòdûúcêêd íìmprûúdêêncêê sêêêê säãy ûúnplêêäãsíìng dêêvóònshíìrêê äãccêêptäãncêê sóòn.</w:t>
+        <w:t>Ïntröódùýcëëd íìmprùýdëëncëë sëëëë sæáy ùýnplëëæásíìng dëëvöónshíìrëë æáccëëptæáncëë söón.</w:t>
       </w:r>
       <w:r>
         <w:rPr>
@@ -714,7 +714,7 @@
           <w:cs w:val="0"/>
           <w:lang w:val="fr-FR" w:eastAsia="zh-TW" w:bidi="ar-SA"/>
         </w:rPr>
-        <w:t>Êxëètëèr lòõngëèr wíísdòõm gâãy nòõr dëèsíígn âãgëè.</w:t>
+        <w:t>Êxéétéér lóöngéér wììsdóöm gåãy nóör déésììgn åãgéé.</w:t>
       </w:r>
       <w:r>
         <w:rPr>
@@ -788,7 +788,7 @@
           <w:cs w:val="0"/>
           <w:lang w:val="fr-FR" w:eastAsia="zh-TW" w:bidi="ar-SA"/>
         </w:rPr>
-        <w:t>Âm wêêäáthêêr tòõ êêntêêrêêd nòõrläánd nòõ íín shòõwííng sêêrvíícêê.</w:t>
+        <w:t>Åm wëêáàthëêr tõö ëêntëêrëêd nõörláànd nõö ïïn shõöwïïng sëêrvïïcëê.</w:t>
       </w:r>
       <w:r>
         <w:rPr>
@@ -862,7 +862,7 @@
           <w:cs w:val="0"/>
           <w:lang w:val="fr-FR" w:eastAsia="zh-TW" w:bidi="ar-SA"/>
         </w:rPr>
-        <w:t>Nôòr réèpéèáátéèd spéèáákììng shy ááppéètììtéè.</w:t>
+        <w:t>Nóôr rèêpèêâàtèêd spèêâàkîíng shy âàppèêtîítèê.</w:t>
       </w:r>
       <w:r>
         <w:rPr>
@@ -936,7 +936,7 @@
           <w:cs w:val="0"/>
           <w:lang w:val="fr-FR" w:eastAsia="zh-TW" w:bidi="ar-SA"/>
         </w:rPr>
-        <w:t>Êxcîítëèd îít hæàstîíly æàn pæàstúûrëè îít öõbsëèrvëè.</w:t>
+        <w:t>Èxcììtéêd ììt hæästììly æän pæästýùréê ììt òóbséêrvéê.</w:t>
       </w:r>
       <w:r>
         <w:rPr>
@@ -1010,7 +1010,7 @@
           <w:cs w:val="0"/>
           <w:lang w:val="fr-FR" w:eastAsia="zh-TW" w:bidi="ar-SA"/>
         </w:rPr>
-        <w:t>Snüùg hâánd hôòw dâáréê héêréê tôòôò.</w:t>
+        <w:t>Snüùg háând hõòw dáârèë hèërèë tõòõò.</w:t>
       </w:r>
       <w:bookmarkStart w:id="0" w:name="_GoBack"/>
       <w:bookmarkEnd w:id="0"/>

--- a/Test_BP/Fol_2k_files_500(2)/fr-FR/file 500_2 - Copy (212).docx
+++ b/Test_BP/Fol_2k_files_500(2)/fr-FR/file 500_2 - Copy (212).docx
@@ -42,7 +42,7 @@
           <w:cs w:val="0"/>
           <w:lang w:val="fr-FR" w:eastAsia="zh-TW" w:bidi="ar-SA"/>
         </w:rPr>
-        <w:t>t ëëxcëëpt tôó sôó tëëmpëër müútüúæâl tæâstëës môóthëër.</w:t>
+        <w:t>t ëéxcëépt tòö sòö tëémpëér mùütùüääl täästëés mòöthëér.</w:t>
       </w:r>
       <w:r>
         <w:rPr>
@@ -116,7 +116,7 @@
           <w:cs w:val="0"/>
           <w:lang w:val="fr-FR" w:eastAsia="zh-TW" w:bidi="ar-SA"/>
         </w:rPr>
-        <w:t>Întëêrëêstëêd cüûltîîvæåtëêd îîts còöntîînüûîîng nòöw yëêt æårëê.</w:t>
+        <w:t>Ìntëérëéstëéd cùúltìívæätëéd ìíts cöõntìínùúìíng nöõw yëét æärëé.</w:t>
       </w:r>
       <w:r>
         <w:rPr>
@@ -190,7 +190,7 @@
           <w:cs w:val="0"/>
           <w:lang w:val="fr-FR" w:eastAsia="zh-TW" w:bidi="ar-SA"/>
         </w:rPr>
-        <w:t>Óýùt îïntëêrëêstëêd àâccëêptàâncëê ôõýùr pàârtîïàâlîïty àâffrôõntîïng ýùnplëêàâsàânt why àâdd.</w:t>
+        <w:t>Öûýt ìíntéêréêstéêd æåccéêptæåncéê öôûýr pæårtìíæålìíty æåffröôntìíng ûýnpléêæåsæånt why æådd.</w:t>
       </w:r>
       <w:r>
         <w:rPr>
@@ -264,7 +264,7 @@
           <w:cs w:val="0"/>
           <w:lang w:val="fr-FR" w:eastAsia="zh-TW" w:bidi="ar-SA"/>
         </w:rPr>
-        <w:t>Èstêëêëm gããrdêën mêën yêët shy cöõúürsêë.</w:t>
+        <w:t>Èstêéêém gäärdêén mêén yêét shy còòûúrsêé.</w:t>
       </w:r>
       <w:r>
         <w:rPr>
@@ -338,7 +338,7 @@
           <w:cs w:val="0"/>
           <w:lang w:val="fr-FR" w:eastAsia="zh-TW" w:bidi="ar-SA"/>
         </w:rPr>
-        <w:t>Còònsúýltêëd úýp my tòòlêërâäbly sòòmêëtïìmêës pêërpêëtúýâäl òòh.</w:t>
+        <w:t>Cöònsýûltéêd ýûp my töòléêræäbly söòméêtíîméês péêrpéêtýûæäl öòh.</w:t>
       </w:r>
       <w:r>
         <w:rPr>
@@ -412,7 +412,7 @@
           <w:cs w:val="0"/>
           <w:lang w:val="fr-FR" w:eastAsia="zh-TW" w:bidi="ar-SA"/>
         </w:rPr>
-        <w:t>Êxprêèssîíôön äâccêèptäâncêè îímprúüdêèncêè päârtîícúüläâr häâd êèäât úünsäâtîíäâblêè.</w:t>
+        <w:t>Êxprééssììöôn áåccééptáåncéé ììmprúúdééncéé páårtììcúúláår háåd ééáåt úúnsáåtììáåbléé.</w:t>
       </w:r>
       <w:r>
         <w:rPr>
@@ -492,7 +492,7 @@
           <w:cs w:val="0"/>
           <w:lang w:val="fr-FR" w:eastAsia="zh-TW" w:bidi="ar-SA"/>
         </w:rPr>
-        <w:t>Håád dèènõôtîïng prõôpèèrly jõôîïntýùrèè yõôýù õôccåásîïõôn dîïrèèctly råáîïllèèry.</w:t>
+        <w:t>Häàd dëènòötììng pròöpëèrly jòöììntûúrëè yòöûú òöccäàsììòön dììrëèctly räàììllëèry.</w:t>
       </w:r>
       <w:r>
         <w:rPr>
@@ -566,7 +566,7 @@
           <w:cs w:val="0"/>
           <w:lang w:val="fr-FR" w:eastAsia="zh-TW" w:bidi="ar-SA"/>
         </w:rPr>
-        <w:t>În såãïîd tôó ôóf pôóôór fûúll bèë pôóst fåãcèë snûúg.</w:t>
+        <w:t>Ìn sæáîíd töô öôf pöôöôr füüll béè pöôst fæácéè snüüg.</w:t>
       </w:r>
       <w:r>
         <w:rPr>
@@ -640,7 +640,7 @@
           <w:cs w:val="0"/>
           <w:lang w:val="fr-FR" w:eastAsia="zh-TW" w:bidi="ar-SA"/>
         </w:rPr>
-        <w:t>Ïntröódùýcëëd íìmprùýdëëncëë sëëëë sæáy ùýnplëëæásíìng dëëvöónshíìrëë æáccëëptæáncëë söón.</w:t>
+        <w:t>Ïntròôdúùcéèd îímprúùdéèncéè séèéè såäy úùnpléèåäsîíng déèvòônshîíréè åäccéèptåäncéè sòôn.</w:t>
       </w:r>
       <w:r>
         <w:rPr>
@@ -714,7 +714,7 @@
           <w:cs w:val="0"/>
           <w:lang w:val="fr-FR" w:eastAsia="zh-TW" w:bidi="ar-SA"/>
         </w:rPr>
-        <w:t>Êxéétéér lóöngéér wììsdóöm gåãy nóör déésììgn åãgéé.</w:t>
+        <w:t>Ëxëêtëêr löõngëêr wíìsdöõm gæäy nöõr dëêsíìgn æägëê.</w:t>
       </w:r>
       <w:r>
         <w:rPr>
@@ -788,7 +788,7 @@
           <w:cs w:val="0"/>
           <w:lang w:val="fr-FR" w:eastAsia="zh-TW" w:bidi="ar-SA"/>
         </w:rPr>
-        <w:t>Åm wëêáàthëêr tõö ëêntëêrëêd nõörláànd nõö ïïn shõöwïïng sëêrvïïcëê.</w:t>
+        <w:t>Âm wèéáäthèér tóö èéntèérèéd nóörláänd nóö ìín shóöwìíng sèérvìícèé.</w:t>
       </w:r>
       <w:r>
         <w:rPr>
@@ -862,7 +862,7 @@
           <w:cs w:val="0"/>
           <w:lang w:val="fr-FR" w:eastAsia="zh-TW" w:bidi="ar-SA"/>
         </w:rPr>
-        <w:t>Nóôr rèêpèêâàtèêd spèêâàkîíng shy âàppèêtîítèê.</w:t>
+        <w:t>Nóòr rëêpëêãâtëêd spëêãâkîíng shy ãâppëêtîítëê.</w:t>
       </w:r>
       <w:r>
         <w:rPr>
@@ -936,7 +936,7 @@
           <w:cs w:val="0"/>
           <w:lang w:val="fr-FR" w:eastAsia="zh-TW" w:bidi="ar-SA"/>
         </w:rPr>
-        <w:t>Èxcììtéêd ììt hæästììly æän pæästýùréê ììt òóbséêrvéê.</w:t>
+        <w:t>Éxcîìtëèd îìt háástîìly áán páástúùrëè îìt ôòbsëèrvëè.</w:t>
       </w:r>
       <w:r>
         <w:rPr>
@@ -1010,7 +1010,7 @@
           <w:cs w:val="0"/>
           <w:lang w:val="fr-FR" w:eastAsia="zh-TW" w:bidi="ar-SA"/>
         </w:rPr>
-        <w:t>Snüùg háând hõòw dáârèë hèërèë tõòõò.</w:t>
+        <w:t>Snüýg håând hõôw dåâréè héèréè tõôõô.</w:t>
       </w:r>
       <w:bookmarkStart w:id="0" w:name="_GoBack"/>
       <w:bookmarkEnd w:id="0"/>
